--- a/Akshay Anand Shukla-SPO Dev resume.docx
+++ b/Akshay Anand Shukla-SPO Dev resume.docx
@@ -240,25 +240,7 @@
                                 <w:color w:val="000000"/>
                                 <w:lang w:val="en-IN" w:bidi="hi-IN"/>
                               </w:rPr>
-                              <w:t xml:space="preserve">, </w:t>
-                            </w:r>
-                            <w:proofErr w:type="spellStart"/>
-                            <w:r>
-                              <w:rPr>
-                                <w:rFonts w:ascii="Calibri" w:eastAsiaTheme="minorHAnsi" w:hAnsi="Calibri" w:cs="Calibri"/>
-                                <w:color w:val="000000"/>
-                                <w:lang w:val="en-IN" w:bidi="hi-IN"/>
-                              </w:rPr>
-                              <w:t>SPFx</w:t>
-                            </w:r>
-                            <w:proofErr w:type="spellEnd"/>
-                            <w:r>
-                              <w:rPr>
-                                <w:rFonts w:ascii="Calibri" w:eastAsiaTheme="minorHAnsi" w:hAnsi="Calibri" w:cs="Calibri"/>
-                                <w:color w:val="000000"/>
-                                <w:lang w:val="en-IN" w:bidi="hi-IN"/>
-                              </w:rPr>
-                              <w:t>.</w:t>
+                              <w:t>, SPFx.</w:t>
                             </w:r>
                           </w:p>
                           <w:p>
@@ -291,16 +273,7 @@
                                 <w:color w:val="000000"/>
                                 <w:lang w:val="en-IN" w:bidi="hi-IN"/>
                               </w:rPr>
-                              <w:t xml:space="preserve"> </w:t>
-                            </w:r>
-                            <w:proofErr w:type="spellStart"/>
-                            <w:r>
-                              <w:rPr>
-                                <w:rFonts w:ascii="Calibri" w:eastAsiaTheme="minorHAnsi" w:hAnsi="Calibri" w:cs="Calibri"/>
-                                <w:color w:val="000000"/>
-                                <w:lang w:val="en-IN" w:bidi="hi-IN"/>
-                              </w:rPr>
-                              <w:t>TypeScript,</w:t>
+                              <w:t xml:space="preserve"> TypeScript,</w:t>
                             </w:r>
                             <w:r>
                               <w:rPr>
@@ -310,7 +283,6 @@
                               </w:rPr>
                               <w:t>Node</w:t>
                             </w:r>
-                            <w:proofErr w:type="spellEnd"/>
                             <w:r>
                               <w:rPr>
                                 <w:rFonts w:ascii="Calibri" w:eastAsiaTheme="minorHAnsi" w:hAnsi="Calibri" w:cs="Calibri"/>
@@ -1279,25 +1251,7 @@
                           <w:color w:val="000000"/>
                           <w:lang w:val="en-IN" w:bidi="hi-IN"/>
                         </w:rPr>
-                        <w:t xml:space="preserve">, </w:t>
-                      </w:r>
-                      <w:proofErr w:type="spellStart"/>
-                      <w:r>
-                        <w:rPr>
-                          <w:rFonts w:ascii="Calibri" w:eastAsiaTheme="minorHAnsi" w:hAnsi="Calibri" w:cs="Calibri"/>
-                          <w:color w:val="000000"/>
-                          <w:lang w:val="en-IN" w:bidi="hi-IN"/>
-                        </w:rPr>
-                        <w:t>SPFx</w:t>
-                      </w:r>
-                      <w:proofErr w:type="spellEnd"/>
-                      <w:r>
-                        <w:rPr>
-                          <w:rFonts w:ascii="Calibri" w:eastAsiaTheme="minorHAnsi" w:hAnsi="Calibri" w:cs="Calibri"/>
-                          <w:color w:val="000000"/>
-                          <w:lang w:val="en-IN" w:bidi="hi-IN"/>
-                        </w:rPr>
-                        <w:t>.</w:t>
+                        <w:t>, SPFx.</w:t>
                       </w:r>
                     </w:p>
                     <w:p>
@@ -1330,16 +1284,7 @@
                           <w:color w:val="000000"/>
                           <w:lang w:val="en-IN" w:bidi="hi-IN"/>
                         </w:rPr>
-                        <w:t xml:space="preserve"> </w:t>
-                      </w:r>
-                      <w:proofErr w:type="spellStart"/>
-                      <w:r>
-                        <w:rPr>
-                          <w:rFonts w:ascii="Calibri" w:eastAsiaTheme="minorHAnsi" w:hAnsi="Calibri" w:cs="Calibri"/>
-                          <w:color w:val="000000"/>
-                          <w:lang w:val="en-IN" w:bidi="hi-IN"/>
-                        </w:rPr>
-                        <w:t>TypeScript,</w:t>
+                        <w:t xml:space="preserve"> TypeScript,</w:t>
                       </w:r>
                       <w:r>
                         <w:rPr>
@@ -1349,7 +1294,6 @@
                         </w:rPr>
                         <w:t>Node</w:t>
                       </w:r>
-                      <w:proofErr w:type="spellEnd"/>
                       <w:r>
                         <w:rPr>
                           <w:rFonts w:ascii="Calibri" w:eastAsiaTheme="minorHAnsi" w:hAnsi="Calibri" w:cs="Calibri"/>
@@ -3117,81 +3061,6 @@
     </w:p>
     <w:p>
       <w:pPr>
-        <w:autoSpaceDE w:val="0"/>
-        <w:autoSpaceDN w:val="0"/>
-        <w:adjustRightInd w:val="0"/>
-        <w:jc w:val="both"/>
-        <w:rPr>
-          <w:rFonts w:asciiTheme="minorHAnsi" w:eastAsiaTheme="minorHAnsi" w:hAnsiTheme="minorHAnsi" w:cs="Calibri"/>
-          <w:color w:val="000000"/>
-          <w:sz w:val="22"/>
-          <w:szCs w:val="22"/>
-          <w:lang w:val="en-IN" w:bidi="hi-IN"/>
-        </w:rPr>
-      </w:pPr>
-    </w:p>
-    <w:p>
-      <w:pPr>
-        <w:autoSpaceDE w:val="0"/>
-        <w:autoSpaceDN w:val="0"/>
-        <w:adjustRightInd w:val="0"/>
-        <w:jc w:val="both"/>
-        <w:rPr>
-          <w:rFonts w:asciiTheme="minorHAnsi" w:eastAsiaTheme="minorHAnsi" w:hAnsiTheme="minorHAnsi" w:cs="Calibri"/>
-          <w:color w:val="000000"/>
-          <w:sz w:val="22"/>
-          <w:szCs w:val="22"/>
-          <w:lang w:val="en-IN" w:bidi="hi-IN"/>
-        </w:rPr>
-      </w:pPr>
-    </w:p>
-    <w:p>
-      <w:pPr>
-        <w:autoSpaceDE w:val="0"/>
-        <w:autoSpaceDN w:val="0"/>
-        <w:adjustRightInd w:val="0"/>
-        <w:jc w:val="both"/>
-        <w:rPr>
-          <w:rFonts w:asciiTheme="minorHAnsi" w:eastAsiaTheme="minorHAnsi" w:hAnsiTheme="minorHAnsi" w:cs="Calibri"/>
-          <w:color w:val="000000"/>
-          <w:sz w:val="21"/>
-          <w:szCs w:val="21"/>
-          <w:lang w:val="en-IN" w:bidi="hi-IN"/>
-        </w:rPr>
-      </w:pPr>
-      <w:r>
-        <w:rPr>
-          <w:rFonts w:asciiTheme="minorHAnsi" w:eastAsiaTheme="minorHAnsi" w:hAnsiTheme="minorHAnsi" w:cs="Calibri"/>
-          <w:color w:val="000000"/>
-          <w:sz w:val="21"/>
-          <w:szCs w:val="21"/>
-          <w:lang w:val="en-IN" w:bidi="hi-IN"/>
-        </w:rPr>
-        <w:t>My r</w:t>
-      </w:r>
-      <w:r>
-        <w:rPr>
-          <w:rFonts w:asciiTheme="minorHAnsi" w:eastAsiaTheme="minorHAnsi" w:hAnsiTheme="minorHAnsi" w:cs="Calibri"/>
-          <w:color w:val="000000"/>
-          <w:sz w:val="21"/>
-          <w:szCs w:val="21"/>
-          <w:lang w:val="en-IN" w:bidi="hi-IN"/>
-        </w:rPr>
-        <w:t>oles and responsibility include,</w:t>
-      </w:r>
-      <w:r>
-        <w:rPr>
-          <w:rFonts w:asciiTheme="minorHAnsi" w:eastAsiaTheme="minorHAnsi" w:hAnsiTheme="minorHAnsi" w:cs="Calibri"/>
-          <w:color w:val="000000"/>
-          <w:sz w:val="21"/>
-          <w:szCs w:val="21"/>
-          <w:lang w:val="en-IN" w:bidi="hi-IN"/>
-        </w:rPr>
-        <w:t xml:space="preserve"> but not limited to:</w:t>
-      </w:r>
-    </w:p>
-    <w:p>
-      <w:pPr>
         <w:pStyle w:val="ListParagraph"/>
         <w:numPr>
           <w:ilvl w:val="0"/>
@@ -3219,6 +3088,16 @@
         </w:rPr>
         <w:t>Requirement gathering for software development</w:t>
       </w:r>
+      <w:r>
+        <w:rPr>
+          <w:rFonts w:asciiTheme="minorHAnsi" w:eastAsiaTheme="minorHAnsi" w:hAnsiTheme="minorHAnsi" w:cs="Calibri"/>
+          <w:color w:val="000000"/>
+          <w:sz w:val="21"/>
+          <w:szCs w:val="21"/>
+          <w:lang w:val="en-IN" w:bidi="hi-IN"/>
+        </w:rPr>
+        <w:t>.</w:t>
+      </w:r>
     </w:p>
     <w:p>
       <w:pPr>
@@ -3247,7 +3126,17 @@
           <w:szCs w:val="21"/>
           <w:lang w:val="en-IN" w:bidi="hi-IN"/>
         </w:rPr>
-        <w:t>Project planning</w:t>
+        <w:t>P</w:t>
+      </w:r>
+      <w:r>
+        <w:rPr>
+          <w:rFonts w:asciiTheme="minorHAnsi" w:eastAsiaTheme="minorHAnsi" w:hAnsiTheme="minorHAnsi" w:cs="Calibri"/>
+          <w:color w:val="000000"/>
+          <w:sz w:val="21"/>
+          <w:szCs w:val="21"/>
+          <w:lang w:val="en-IN" w:bidi="hi-IN"/>
+        </w:rPr>
+        <w:t>lanned the complete solution and execution for the project.</w:t>
       </w:r>
     </w:p>
     <w:p>
@@ -3277,7 +3166,27 @@
           <w:szCs w:val="21"/>
           <w:lang w:val="en-IN" w:bidi="hi-IN"/>
         </w:rPr>
-        <w:t>Logical &amp; architecture development</w:t>
+        <w:t xml:space="preserve">Did project design on </w:t>
+      </w:r>
+      <w:r>
+        <w:rPr>
+          <w:rFonts w:asciiTheme="minorHAnsi" w:eastAsiaTheme="minorHAnsi" w:hAnsiTheme="minorHAnsi" w:cs="Calibri"/>
+          <w:color w:val="000000"/>
+          <w:sz w:val="21"/>
+          <w:szCs w:val="21"/>
+          <w:lang w:val="en-IN" w:bidi="hi-IN"/>
+        </w:rPr>
+        <w:t xml:space="preserve">Logical &amp; architecture </w:t>
+      </w:r>
+      <w:r>
+        <w:rPr>
+          <w:rFonts w:asciiTheme="minorHAnsi" w:eastAsiaTheme="minorHAnsi" w:hAnsiTheme="minorHAnsi" w:cs="Calibri"/>
+          <w:color w:val="000000"/>
+          <w:sz w:val="21"/>
+          <w:szCs w:val="21"/>
+          <w:lang w:val="en-IN" w:bidi="hi-IN"/>
+        </w:rPr>
+        <w:t>level.</w:t>
       </w:r>
     </w:p>
     <w:p>
@@ -3307,7 +3216,27 @@
           <w:szCs w:val="21"/>
           <w:lang w:val="en-IN" w:bidi="hi-IN"/>
         </w:rPr>
-        <w:t>Monitoring the following: Designing, Development, Documentation and Deployment.</w:t>
+        <w:t>Monitor</w:t>
+      </w:r>
+      <w:r>
+        <w:rPr>
+          <w:rFonts w:asciiTheme="minorHAnsi" w:eastAsiaTheme="minorHAnsi" w:hAnsiTheme="minorHAnsi" w:cs="Calibri"/>
+          <w:color w:val="000000"/>
+          <w:sz w:val="21"/>
+          <w:szCs w:val="21"/>
+          <w:lang w:val="en-IN" w:bidi="hi-IN"/>
+        </w:rPr>
+        <w:t>ed</w:t>
+      </w:r>
+      <w:r>
+        <w:rPr>
+          <w:rFonts w:asciiTheme="minorHAnsi" w:eastAsiaTheme="minorHAnsi" w:hAnsiTheme="minorHAnsi" w:cs="Calibri"/>
+          <w:color w:val="000000"/>
+          <w:sz w:val="21"/>
+          <w:szCs w:val="21"/>
+          <w:lang w:val="en-IN" w:bidi="hi-IN"/>
+        </w:rPr>
+        <w:t xml:space="preserve"> the following: Designing, Development, Documentation and Deployment.</w:t>
       </w:r>
     </w:p>
     <w:p>
@@ -3367,7 +3296,47 @@
           <w:szCs w:val="21"/>
           <w:lang w:val="en-IN" w:bidi="hi-IN"/>
         </w:rPr>
-        <w:t>Learning and implementing new technologies in the SharePoint Development Space</w:t>
+        <w:t>Learn</w:t>
+      </w:r>
+      <w:r>
+        <w:rPr>
+          <w:rFonts w:asciiTheme="minorHAnsi" w:eastAsiaTheme="minorHAnsi" w:hAnsiTheme="minorHAnsi" w:cs="Calibri"/>
+          <w:color w:val="000000"/>
+          <w:sz w:val="21"/>
+          <w:szCs w:val="21"/>
+          <w:lang w:val="en-IN" w:bidi="hi-IN"/>
+        </w:rPr>
+        <w:t>ed</w:t>
+      </w:r>
+      <w:r>
+        <w:rPr>
+          <w:rFonts w:asciiTheme="minorHAnsi" w:eastAsiaTheme="minorHAnsi" w:hAnsiTheme="minorHAnsi" w:cs="Calibri"/>
+          <w:color w:val="000000"/>
+          <w:sz w:val="21"/>
+          <w:szCs w:val="21"/>
+          <w:lang w:val="en-IN" w:bidi="hi-IN"/>
+        </w:rPr>
+        <w:t xml:space="preserve"> and implement</w:t>
+      </w:r>
+      <w:r>
+        <w:rPr>
+          <w:rFonts w:asciiTheme="minorHAnsi" w:eastAsiaTheme="minorHAnsi" w:hAnsiTheme="minorHAnsi" w:cs="Calibri"/>
+          <w:color w:val="000000"/>
+          <w:sz w:val="21"/>
+          <w:szCs w:val="21"/>
+          <w:lang w:val="en-IN" w:bidi="hi-IN"/>
+        </w:rPr>
+        <w:t>ed</w:t>
+      </w:r>
+      <w:r>
+        <w:rPr>
+          <w:rFonts w:asciiTheme="minorHAnsi" w:eastAsiaTheme="minorHAnsi" w:hAnsiTheme="minorHAnsi" w:cs="Calibri"/>
+          <w:color w:val="000000"/>
+          <w:sz w:val="21"/>
+          <w:szCs w:val="21"/>
+          <w:lang w:val="en-IN" w:bidi="hi-IN"/>
+        </w:rPr>
+        <w:t xml:space="preserve"> new technologies in the SharePoint Development Space</w:t>
       </w:r>
     </w:p>
     <w:p>
@@ -3397,7 +3366,57 @@
           <w:szCs w:val="21"/>
           <w:lang w:val="en-IN" w:bidi="hi-IN"/>
         </w:rPr>
-        <w:t>Learning and training new tools and technologies</w:t>
+        <w:t>Learn</w:t>
+      </w:r>
+      <w:r>
+        <w:rPr>
+          <w:rFonts w:asciiTheme="minorHAnsi" w:eastAsiaTheme="minorHAnsi" w:hAnsiTheme="minorHAnsi" w:cs="Calibri,Bold"/>
+          <w:color w:val="000000"/>
+          <w:sz w:val="21"/>
+          <w:szCs w:val="21"/>
+          <w:lang w:val="en-IN" w:bidi="hi-IN"/>
+        </w:rPr>
+        <w:t>ed</w:t>
+      </w:r>
+      <w:r>
+        <w:rPr>
+          <w:rFonts w:asciiTheme="minorHAnsi" w:eastAsiaTheme="minorHAnsi" w:hAnsiTheme="minorHAnsi" w:cs="Calibri,Bold"/>
+          <w:color w:val="000000"/>
+          <w:sz w:val="21"/>
+          <w:szCs w:val="21"/>
+          <w:lang w:val="en-IN" w:bidi="hi-IN"/>
+        </w:rPr>
+        <w:t xml:space="preserve"> and train</w:t>
+      </w:r>
+      <w:r>
+        <w:rPr>
+          <w:rFonts w:asciiTheme="minorHAnsi" w:eastAsiaTheme="minorHAnsi" w:hAnsiTheme="minorHAnsi" w:cs="Calibri,Bold"/>
+          <w:color w:val="000000"/>
+          <w:sz w:val="21"/>
+          <w:szCs w:val="21"/>
+          <w:lang w:val="en-IN" w:bidi="hi-IN"/>
+        </w:rPr>
+        <w:t>ed juniors on</w:t>
+      </w:r>
+      <w:r>
+        <w:rPr>
+          <w:rFonts w:asciiTheme="minorHAnsi" w:eastAsiaTheme="minorHAnsi" w:hAnsiTheme="minorHAnsi" w:cs="Calibri,Bold"/>
+          <w:color w:val="000000"/>
+          <w:sz w:val="21"/>
+          <w:szCs w:val="21"/>
+          <w:lang w:val="en-IN" w:bidi="hi-IN"/>
+        </w:rPr>
+        <w:t xml:space="preserve"> new tools and technologies</w:t>
+      </w:r>
+      <w:r>
+        <w:rPr>
+          <w:rFonts w:asciiTheme="minorHAnsi" w:eastAsiaTheme="minorHAnsi" w:hAnsiTheme="minorHAnsi" w:cs="Calibri,Bold"/>
+          <w:color w:val="000000"/>
+          <w:sz w:val="21"/>
+          <w:szCs w:val="21"/>
+          <w:lang w:val="en-IN" w:bidi="hi-IN"/>
+        </w:rPr>
+        <w:t>.</w:t>
       </w:r>
     </w:p>
     <w:p>
@@ -3457,8 +3476,20 @@
           <w:szCs w:val="21"/>
           <w:lang w:val="en-IN" w:bidi="hi-IN"/>
         </w:rPr>
-        <w:t>Training the Interns and team and making them capable of development.</w:t>
-      </w:r>
+        <w:t>Worked on O365 using PowerShell commands</w:t>
+      </w:r>
+      <w:r>
+        <w:rPr>
+          <w:rFonts w:asciiTheme="minorHAnsi" w:eastAsiaTheme="minorHAnsi" w:hAnsiTheme="minorHAnsi" w:cs="Calibri"/>
+          <w:color w:val="000000"/>
+          <w:sz w:val="21"/>
+          <w:szCs w:val="21"/>
+          <w:lang w:val="en-IN" w:bidi="hi-IN"/>
+        </w:rPr>
+        <w:t>.</w:t>
+      </w:r>
+      <w:bookmarkStart w:id="0" w:name="_GoBack"/>
+      <w:bookmarkEnd w:id="0"/>
     </w:p>
     <w:p>
       <w:pPr>
@@ -3515,9 +3546,8 @@
           <w:szCs w:val="22"/>
           <w:lang w:val="en-IN" w:bidi="hi-IN"/>
         </w:rPr>
-        <w:t xml:space="preserve">ltant, </w:t>
-      </w:r>
-      <w:proofErr w:type="spellStart"/>
+        <w:t>ltant, Vemba Corporation, New Yo</w:t>
+      </w:r>
       <w:r>
         <w:rPr>
           <w:rFonts w:asciiTheme="minorHAnsi" w:eastAsiaTheme="minorHAnsi" w:hAnsiTheme="minorHAnsi" w:cs="Calibri"/>
@@ -3528,9 +3558,8 @@
           <w:szCs w:val="22"/>
           <w:lang w:val="en-IN" w:bidi="hi-IN"/>
         </w:rPr>
-        <w:t>Vemba</w:t>
-      </w:r>
-      <w:proofErr w:type="spellEnd"/>
+        <w:t>rk</w:t>
+      </w:r>
       <w:r>
         <w:rPr>
           <w:rFonts w:asciiTheme="minorHAnsi" w:eastAsiaTheme="minorHAnsi" w:hAnsiTheme="minorHAnsi" w:cs="Calibri"/>
@@ -3541,7 +3570,7 @@
           <w:szCs w:val="22"/>
           <w:lang w:val="en-IN" w:bidi="hi-IN"/>
         </w:rPr>
-        <w:t xml:space="preserve"> Corporation, New Yo</w:t>
+        <w:t xml:space="preserve"> </w:t>
       </w:r>
       <w:r>
         <w:rPr>
@@ -3553,7 +3582,7 @@
           <w:szCs w:val="22"/>
           <w:lang w:val="en-IN" w:bidi="hi-IN"/>
         </w:rPr>
-        <w:t>rk</w:t>
+        <w:t>(</w:t>
       </w:r>
       <w:r>
         <w:rPr>
@@ -3565,7 +3594,7 @@
           <w:szCs w:val="22"/>
           <w:lang w:val="en-IN" w:bidi="hi-IN"/>
         </w:rPr>
-        <w:t xml:space="preserve"> (</w:t>
+        <w:t>July</w:t>
       </w:r>
       <w:r>
         <w:rPr>
@@ -3577,7 +3606,7 @@
           <w:szCs w:val="22"/>
           <w:lang w:val="en-IN" w:bidi="hi-IN"/>
         </w:rPr>
-        <w:t xml:space="preserve"> July-Dec 2018 </w:t>
+        <w:t xml:space="preserve">-Dec 2018 </w:t>
       </w:r>
       <w:r>
         <w:rPr>
@@ -3605,23 +3634,13 @@
           <w:lang w:val="en-IN" w:bidi="hi-IN"/>
         </w:rPr>
       </w:pPr>
-      <w:proofErr w:type="spellStart"/>
       <w:r>
         <w:rPr>
           <w:rFonts w:ascii="PT Sans" w:hAnsi="PT Sans"/>
           <w:color w:val="626363"/>
           <w:shd w:val="clear" w:color="auto" w:fill="FFFFFF"/>
         </w:rPr>
-        <w:t>Vemba</w:t>
-      </w:r>
-      <w:proofErr w:type="spellEnd"/>
-      <w:r>
-        <w:rPr>
-          <w:rFonts w:ascii="PT Sans" w:hAnsi="PT Sans"/>
-          <w:color w:val="626363"/>
-          <w:shd w:val="clear" w:color="auto" w:fill="FFFFFF"/>
-        </w:rPr>
-        <w:t xml:space="preserve"> Corp. operates a video exchange and management platform for video producers, video publishers, and content marketers. The company’s platform ingests, distributes, and monetizes video; controls audience extension and content syndication; centralizes content sourcing and video management; discovers, recommends, and monetizes content; and distributes video content and extends distribution reach</w:t>
+        <w:t>Vemba Corp. operates a video exchange and management platform for video producers, video publishers, and content marketers. The company’s platform ingests, distributes, and monetizes video; controls audience extension and content syndication; centralizes content sourcing and video management; discovers, recommends, and monetizes content; and distributes video content and extends distribution reach</w:t>
       </w:r>
       <w:r>
         <w:rPr>
@@ -6416,7 +6435,6 @@
         </w:rPr>
         <w:t xml:space="preserve">Project Title - </w:t>
       </w:r>
-      <w:proofErr w:type="spellStart"/>
       <w:r>
         <w:rPr>
           <w:rFonts w:asciiTheme="minorHAnsi" w:eastAsiaTheme="minorHAnsi" w:hAnsiTheme="minorHAnsi" w:cs="Calibri,Bold"/>
@@ -6429,7 +6447,6 @@
         </w:rPr>
         <w:t>FlexiPay</w:t>
       </w:r>
-      <w:proofErr w:type="spellEnd"/>
       <w:r>
         <w:rPr>
           <w:rFonts w:asciiTheme="minorHAnsi" w:eastAsiaTheme="minorHAnsi" w:hAnsiTheme="minorHAnsi" w:cs="Calibri,Bold"/>
@@ -7043,8 +7060,6 @@
         </w:rPr>
         <w:t xml:space="preserve">                     </w:t>
       </w:r>
-      <w:bookmarkStart w:id="0" w:name="_GoBack"/>
-      <w:bookmarkEnd w:id="0"/>
       <w:r>
         <w:rPr>
           <w:rFonts w:ascii="Calibri" w:eastAsiaTheme="minorHAnsi" w:hAnsi="Calibri" w:cs="Calibri"/>
@@ -7135,16 +7150,17 @@
   <w:abstractNum w:abstractNumId="0" w15:restartNumberingAfterBreak="0">
     <w:nsid w:val="0084662F"/>
     <w:multiLevelType w:val="hybridMultilevel"/>
-    <w:tmpl w:val="F23ECB6A"/>
-    <w:lvl w:ilvl="0" w:tplc="37788122">
-      <w:numFmt w:val="bullet"/>
-      <w:lvlText w:val="•"/>
-      <w:lvlJc w:val="left"/>
-      <w:pPr>
-        <w:ind w:left="1069" w:hanging="360"/>
-      </w:pPr>
-      <w:rPr>
-        <w:rFonts w:ascii="Calibri" w:eastAsiaTheme="minorHAnsi" w:hAnsi="Calibri" w:cs="Calibri" w:hint="default"/>
+    <w:tmpl w:val="F6885162"/>
+    <w:lvl w:ilvl="0" w:tplc="40090005">
+      <w:start w:val="1"/>
+      <w:numFmt w:val="bullet"/>
+      <w:lvlText w:val=""/>
+      <w:lvlJc w:val="left"/>
+      <w:pPr>
+        <w:ind w:left="720" w:hanging="360"/>
+      </w:pPr>
+      <w:rPr>
+        <w:rFonts w:ascii="Wingdings" w:hAnsi="Wingdings" w:hint="default"/>
         <w:color w:val="004E6C" w:themeColor="accent2" w:themeShade="80"/>
       </w:rPr>
     </w:lvl>
@@ -7154,7 +7170,7 @@
       <w:lvlText w:val="o"/>
       <w:lvlJc w:val="left"/>
       <w:pPr>
-        <w:ind w:left="1789" w:hanging="360"/>
+        <w:ind w:left="1440" w:hanging="360"/>
       </w:pPr>
       <w:rPr>
         <w:rFonts w:ascii="Courier New" w:hAnsi="Courier New" w:cs="Courier New" w:hint="default"/>
@@ -7166,7 +7182,7 @@
       <w:lvlText w:val=""/>
       <w:lvlJc w:val="left"/>
       <w:pPr>
-        <w:ind w:left="2509" w:hanging="360"/>
+        <w:ind w:left="2160" w:hanging="360"/>
       </w:pPr>
       <w:rPr>
         <w:rFonts w:ascii="Wingdings" w:hAnsi="Wingdings" w:hint="default"/>
@@ -7178,7 +7194,7 @@
       <w:lvlText w:val=""/>
       <w:lvlJc w:val="left"/>
       <w:pPr>
-        <w:ind w:left="3229" w:hanging="360"/>
+        <w:ind w:left="2880" w:hanging="360"/>
       </w:pPr>
       <w:rPr>
         <w:rFonts w:ascii="Symbol" w:hAnsi="Symbol" w:hint="default"/>
@@ -7190,7 +7206,7 @@
       <w:lvlText w:val="o"/>
       <w:lvlJc w:val="left"/>
       <w:pPr>
-        <w:ind w:left="3949" w:hanging="360"/>
+        <w:ind w:left="3600" w:hanging="360"/>
       </w:pPr>
       <w:rPr>
         <w:rFonts w:ascii="Courier New" w:hAnsi="Courier New" w:cs="Courier New" w:hint="default"/>
@@ -7202,7 +7218,7 @@
       <w:lvlText w:val=""/>
       <w:lvlJc w:val="left"/>
       <w:pPr>
-        <w:ind w:left="4669" w:hanging="360"/>
+        <w:ind w:left="4320" w:hanging="360"/>
       </w:pPr>
       <w:rPr>
         <w:rFonts w:ascii="Wingdings" w:hAnsi="Wingdings" w:hint="default"/>
@@ -7214,7 +7230,7 @@
       <w:lvlText w:val=""/>
       <w:lvlJc w:val="left"/>
       <w:pPr>
-        <w:ind w:left="5389" w:hanging="360"/>
+        <w:ind w:left="5040" w:hanging="360"/>
       </w:pPr>
       <w:rPr>
         <w:rFonts w:ascii="Symbol" w:hAnsi="Symbol" w:hint="default"/>
@@ -7226,7 +7242,7 @@
       <w:lvlText w:val="o"/>
       <w:lvlJc w:val="left"/>
       <w:pPr>
-        <w:ind w:left="6109" w:hanging="360"/>
+        <w:ind w:left="5760" w:hanging="360"/>
       </w:pPr>
       <w:rPr>
         <w:rFonts w:ascii="Courier New" w:hAnsi="Courier New" w:cs="Courier New" w:hint="default"/>
@@ -7238,7 +7254,7 @@
       <w:lvlText w:val=""/>
       <w:lvlJc w:val="left"/>
       <w:pPr>
-        <w:ind w:left="6829" w:hanging="360"/>
+        <w:ind w:left="6480" w:hanging="360"/>
       </w:pPr>
       <w:rPr>
         <w:rFonts w:ascii="Wingdings" w:hAnsi="Wingdings" w:hint="default"/>
@@ -7590,11 +7606,11 @@
   <w:abstractNum w:abstractNumId="4" w15:restartNumberingAfterBreak="0">
     <w:nsid w:val="07707A30"/>
     <w:multiLevelType w:val="hybridMultilevel"/>
-    <w:tmpl w:val="40FA25E8"/>
-    <w:lvl w:ilvl="0" w:tplc="870AED4A">
-      <w:start w:val="1"/>
-      <w:numFmt w:val="bullet"/>
-      <w:lvlText w:val=""/>
+    <w:tmpl w:val="BF5481F8"/>
+    <w:lvl w:ilvl="0" w:tplc="40090005">
+      <w:start w:val="1"/>
+      <w:numFmt w:val="bullet"/>
+      <w:lvlText w:val=""/>
       <w:lvlJc w:val="left"/>
       <w:pPr>
         <w:ind w:left="720" w:hanging="360"/>
@@ -12271,6 +12287,7 @@
     <w:lsdException w:name="HTML Sample" w:semiHidden="1" w:unhideWhenUsed="1"/>
     <w:lsdException w:name="HTML Typewriter" w:semiHidden="1" w:unhideWhenUsed="1"/>
     <w:lsdException w:name="HTML Variable" w:semiHidden="1" w:unhideWhenUsed="1"/>
+    <w:lsdException w:name="Normal Table" w:semiHidden="1" w:unhideWhenUsed="1"/>
     <w:lsdException w:name="annotation subject" w:semiHidden="1" w:unhideWhenUsed="1"/>
     <w:lsdException w:name="No List" w:semiHidden="1" w:unhideWhenUsed="1"/>
     <w:lsdException w:name="Outline List 1" w:semiHidden="1" w:unhideWhenUsed="1"/>
@@ -12315,6 +12332,7 @@
     <w:lsdException w:name="Table Professional" w:semiHidden="1" w:unhideWhenUsed="1"/>
     <w:lsdException w:name="Table Subtle 1" w:semiHidden="1" w:unhideWhenUsed="1"/>
     <w:lsdException w:name="Table Subtle 2" w:semiHidden="1" w:unhideWhenUsed="1"/>
+    <w:lsdException w:name="Table Web 1" w:semiHidden="1" w:unhideWhenUsed="1"/>
     <w:lsdException w:name="Table Web 2" w:semiHidden="1" w:unhideWhenUsed="1"/>
     <w:lsdException w:name="Table Web 3" w:semiHidden="1" w:unhideWhenUsed="1"/>
     <w:lsdException w:name="Balloon Text" w:semiHidden="1" w:unhideWhenUsed="1"/>
